--- a/submissions/Lab 6/Group 5 - Long & Phuong/Lab 6.docx
+++ b/submissions/Lab 6/Group 5 - Long & Phuong/Lab 6.docx
@@ -242,8 +242,6 @@
         </w:rPr>
         <w:t>.</w:t>
       </w:r>
-      <w:bookmarkStart w:id="0" w:name="_GoBack"/>
-      <w:bookmarkEnd w:id="0"/>
     </w:p>
     <w:p>
       <w:pPr>
@@ -2930,7 +2928,7 @@
               <w:rPr>
                 <w:rFonts w:eastAsiaTheme="minorEastAsia"/>
               </w:rPr>
-              <w:t>0</w:t>
+              <w:t>1</w:t>
             </w:r>
           </w:p>
         </w:tc>
@@ -3291,7 +3289,21 @@
         <w:rPr>
           <w:rFonts w:eastAsiaTheme="minorEastAsia"/>
         </w:rPr>
-        <w:t xml:space="preserve">Read q[] from left to right, bottom to top: 0, 8, 16, 27, 27, 34, 64, 72, 80 </w:t>
+        <w:t>Read q[] from</w:t>
+      </w:r>
+      <w:r>
+        <w:rPr>
+          <w:rFonts w:eastAsiaTheme="minorEastAsia"/>
+        </w:rPr>
+        <w:t xml:space="preserve"> left to right, bottom to top: 1</w:t>
+      </w:r>
+      <w:bookmarkStart w:id="0" w:name="_GoBack"/>
+      <w:bookmarkEnd w:id="0"/>
+      <w:r>
+        <w:rPr>
+          <w:rFonts w:eastAsiaTheme="minorEastAsia"/>
+        </w:rPr>
+        <w:t xml:space="preserve">, 8, 16, 27, 27, 34, 64, 72, 80 </w:t>
       </w:r>
     </w:p>
     <w:sectPr>
